--- a/Sistema Gestor de Tutorias/bin/x64/Debug/AppX/Formatos/2.docx
+++ b/Sistema Gestor de Tutorias/bin/x64/Debug/AppX/Formatos/2.docx
@@ -243,14 +243,43 @@
         <w:t>[</w:t>
       </w:r>
       <w:proofErr w:type="spellStart"/>
-      <w:r>
-        <w:rPr>
-          <w:rFonts w:ascii="Montserrat Medium" w:hAnsi="Montserrat Medium"/>
-          <w:sz w:val="18"/>
-          <w:szCs w:val="18"/>
-          <w:lang w:val="es-ES"/>
-        </w:rPr>
-        <w:t>No_Oficio</w:t>
+      <w:proofErr w:type="gramStart"/>
+      <w:r>
+        <w:rPr>
+          <w:rFonts w:ascii="Montserrat Medium" w:hAnsi="Montserrat Medium"/>
+          <w:sz w:val="18"/>
+          <w:szCs w:val="18"/>
+          <w:lang w:val="es-ES"/>
+        </w:rPr>
+        <w:t>No</w:t>
+      </w:r>
+      <w:r>
+        <w:rPr>
+          <w:rFonts w:ascii="Montserrat Medium" w:hAnsi="Montserrat Medium"/>
+          <w:sz w:val="18"/>
+          <w:szCs w:val="18"/>
+          <w:lang w:val="es-ES"/>
+        </w:rPr>
+        <w:t>.</w:t>
+      </w:r>
+      <w:r>
+        <w:rPr>
+          <w:rFonts w:ascii="Montserrat Medium" w:hAnsi="Montserrat Medium"/>
+          <w:sz w:val="18"/>
+          <w:szCs w:val="18"/>
+          <w:lang w:val="es-ES"/>
+        </w:rPr>
+        <w:t>_</w:t>
+      </w:r>
+      <w:proofErr w:type="gramEnd"/>
+      <w:r>
+        <w:rPr>
+          <w:rFonts w:ascii="Montserrat Medium" w:hAnsi="Montserrat Medium"/>
+          <w:sz w:val="18"/>
+          <w:szCs w:val="18"/>
+          <w:lang w:val="es-ES"/>
+        </w:rPr>
+        <w:t>Oficio</w:t>
       </w:r>
       <w:proofErr w:type="spellEnd"/>
       <w:r>

--- a/Sistema Gestor de Tutorias/bin/x64/Debug/AppX/Formatos/2.docx
+++ b/Sistema Gestor de Tutorias/bin/x64/Debug/AppX/Formatos/2.docx
@@ -108,7 +108,23 @@
           <w:sz w:val="18"/>
           <w:szCs w:val="18"/>
         </w:rPr>
-        <w:t>Ciudad_Estado</w:t>
+        <w:t>Ciudad</w:t>
+      </w:r>
+      <w:r>
+        <w:rPr>
+          <w:rFonts w:ascii="Montserrat Medium" w:hAnsi="Montserrat Medium"/>
+          <w:sz w:val="18"/>
+          <w:szCs w:val="18"/>
+        </w:rPr>
+        <w:t>_</w:t>
+      </w:r>
+      <w:r>
+        <w:rPr>
+          <w:rFonts w:ascii="Montserrat Medium" w:hAnsi="Montserrat Medium"/>
+          <w:sz w:val="18"/>
+          <w:szCs w:val="18"/>
+        </w:rPr>
+        <w:t>Estado</w:t>
       </w:r>
       <w:proofErr w:type="spellEnd"/>
       <w:r>
@@ -243,24 +259,23 @@
         <w:t>[</w:t>
       </w:r>
       <w:proofErr w:type="spellStart"/>
-      <w:proofErr w:type="gramStart"/>
-      <w:r>
-        <w:rPr>
-          <w:rFonts w:ascii="Montserrat Medium" w:hAnsi="Montserrat Medium"/>
-          <w:sz w:val="18"/>
-          <w:szCs w:val="18"/>
-          <w:lang w:val="es-ES"/>
-        </w:rPr>
-        <w:t>No</w:t>
-      </w:r>
-      <w:r>
-        <w:rPr>
-          <w:rFonts w:ascii="Montserrat Medium" w:hAnsi="Montserrat Medium"/>
-          <w:sz w:val="18"/>
-          <w:szCs w:val="18"/>
-          <w:lang w:val="es-ES"/>
-        </w:rPr>
-        <w:t>.</w:t>
+      <w:r>
+        <w:rPr>
+          <w:rFonts w:ascii="Montserrat Medium" w:hAnsi="Montserrat Medium"/>
+          <w:sz w:val="18"/>
+          <w:szCs w:val="18"/>
+          <w:lang w:val="es-ES"/>
+        </w:rPr>
+        <w:t>N</w:t>
+      </w:r>
+      <w:r>
+        <w:rPr>
+          <w:rFonts w:ascii="Montserrat Medium" w:hAnsi="Montserrat Medium"/>
+          <w:sz w:val="18"/>
+          <w:szCs w:val="18"/>
+          <w:lang w:val="es-ES"/>
+        </w:rPr>
+        <w:t>o</w:t>
       </w:r>
       <w:r>
         <w:rPr>
@@ -271,7 +286,6 @@
         </w:rPr>
         <w:t>_</w:t>
       </w:r>
-      <w:proofErr w:type="gramEnd"/>
       <w:r>
         <w:rPr>
           <w:rFonts w:ascii="Montserrat Medium" w:hAnsi="Montserrat Medium"/>
@@ -433,7 +447,25 @@
           <w:sz w:val="20"/>
           <w:szCs w:val="20"/>
         </w:rPr>
-        <w:t>Nombre_Docente</w:t>
+        <w:t>Nombre</w:t>
+      </w:r>
+      <w:r>
+        <w:rPr>
+          <w:rFonts w:ascii="Montserrat ExtraBold" w:hAnsi="Montserrat ExtraBold" w:cs="Arial"/>
+          <w:b/>
+          <w:sz w:val="20"/>
+          <w:szCs w:val="20"/>
+        </w:rPr>
+        <w:t>_</w:t>
+      </w:r>
+      <w:r>
+        <w:rPr>
+          <w:rFonts w:ascii="Montserrat ExtraBold" w:hAnsi="Montserrat ExtraBold" w:cs="Arial"/>
+          <w:b/>
+          <w:sz w:val="20"/>
+          <w:szCs w:val="20"/>
+        </w:rPr>
+        <w:t>Docente</w:t>
       </w:r>
       <w:proofErr w:type="spellEnd"/>
       <w:r>
@@ -491,7 +523,25 @@
           <w:sz w:val="20"/>
           <w:szCs w:val="20"/>
         </w:rPr>
-        <w:t>Cargo_Docente</w:t>
+        <w:t>Cargo</w:t>
+      </w:r>
+      <w:r>
+        <w:rPr>
+          <w:rFonts w:ascii="Montserrat ExtraBold" w:hAnsi="Montserrat ExtraBold" w:cs="Arial"/>
+          <w:b/>
+          <w:sz w:val="20"/>
+          <w:szCs w:val="20"/>
+        </w:rPr>
+        <w:t>_</w:t>
+      </w:r>
+      <w:r>
+        <w:rPr>
+          <w:rFonts w:ascii="Montserrat ExtraBold" w:hAnsi="Montserrat ExtraBold" w:cs="Arial"/>
+          <w:b/>
+          <w:sz w:val="20"/>
+          <w:szCs w:val="20"/>
+        </w:rPr>
+        <w:t>Docente</w:t>
       </w:r>
       <w:proofErr w:type="spellEnd"/>
       <w:r>
@@ -625,7 +675,27 @@
           <w:szCs w:val="20"/>
           <w:lang w:val="es-ES"/>
         </w:rPr>
-        <w:t xml:space="preserve">como TUTOR del </w:t>
+        <w:t>como TUTOR del</w:t>
+      </w:r>
+      <w:r>
+        <w:rPr>
+          <w:rFonts w:ascii="Montserrat Medium" w:hAnsi="Montserrat Medium" w:cs="Arial"/>
+          <w:b/>
+          <w:sz w:val="20"/>
+          <w:szCs w:val="20"/>
+          <w:lang w:val="es-ES"/>
+        </w:rPr>
+        <w:t xml:space="preserve"> Grupo</w:t>
+      </w:r>
+      <w:r>
+        <w:rPr>
+          <w:rFonts w:ascii="Montserrat Medium" w:hAnsi="Montserrat Medium" w:cs="Arial"/>
+          <w:b/>
+          <w:sz w:val="20"/>
+          <w:szCs w:val="20"/>
+          <w:lang w:val="es-ES"/>
+        </w:rPr>
+        <w:t xml:space="preserve"> </w:t>
       </w:r>
       <w:r>
         <w:rPr>
@@ -846,7 +916,27 @@
           <w:szCs w:val="20"/>
           <w:lang w:val="en-US"/>
         </w:rPr>
-        <w:t>ño_Periodo</w:t>
+        <w:t>ño</w:t>
+      </w:r>
+      <w:r>
+        <w:rPr>
+          <w:rFonts w:ascii="Montserrat Medium" w:hAnsi="Montserrat Medium" w:cs="Arial"/>
+          <w:b/>
+          <w:sz w:val="20"/>
+          <w:szCs w:val="20"/>
+          <w:lang w:val="en-US"/>
+        </w:rPr>
+        <w:t>_</w:t>
+      </w:r>
+      <w:r>
+        <w:rPr>
+          <w:rFonts w:ascii="Montserrat Medium" w:hAnsi="Montserrat Medium" w:cs="Arial"/>
+          <w:b/>
+          <w:sz w:val="20"/>
+          <w:szCs w:val="20"/>
+          <w:lang w:val="en-US"/>
+        </w:rPr>
+        <w:t>Periodo</w:t>
       </w:r>
       <w:proofErr w:type="spellEnd"/>
       <w:r>
@@ -1129,7 +1219,6 @@
         <w:t>[</w:t>
       </w:r>
       <w:proofErr w:type="spellStart"/>
-      <w:proofErr w:type="gramStart"/>
       <w:r>
         <w:rPr>
           <w:rFonts w:ascii="Montserrat ExtraBold" w:hAnsi="Montserrat ExtraBold"/>
@@ -1139,7 +1228,6 @@
         </w:rPr>
         <w:t>Jefe</w:t>
       </w:r>
-      <w:proofErr w:type="gramEnd"/>
       <w:r>
         <w:rPr>
           <w:rFonts w:ascii="Montserrat ExtraBold" w:hAnsi="Montserrat ExtraBold"/>
@@ -1147,7 +1235,16 @@
           <w:sz w:val="20"/>
           <w:szCs w:val="20"/>
         </w:rPr>
-        <w:t>_Departamento</w:t>
+        <w:t>_</w:t>
+      </w:r>
+      <w:r>
+        <w:rPr>
+          <w:rFonts w:ascii="Montserrat ExtraBold" w:hAnsi="Montserrat ExtraBold"/>
+          <w:b/>
+          <w:sz w:val="20"/>
+          <w:szCs w:val="20"/>
+        </w:rPr>
+        <w:t>Departamento</w:t>
       </w:r>
       <w:proofErr w:type="spellEnd"/>
       <w:r>
@@ -1316,7 +1413,6 @@
         <w:t>[</w:t>
       </w:r>
       <w:proofErr w:type="spellStart"/>
-      <w:proofErr w:type="gramStart"/>
       <w:r>
         <w:rPr>
           <w:rFonts w:ascii="Montserrat Medium" w:hAnsi="Montserrat Medium"/>
@@ -1326,7 +1422,6 @@
         </w:rPr>
         <w:t>Jefe</w:t>
       </w:r>
-      <w:proofErr w:type="gramEnd"/>
       <w:r>
         <w:rPr>
           <w:rFonts w:ascii="Montserrat Medium" w:hAnsi="Montserrat Medium"/>
@@ -1334,7 +1429,16 @@
           <w:szCs w:val="16"/>
           <w:lang w:val="es-ES"/>
         </w:rPr>
-        <w:t>_Tutorias</w:t>
+        <w:t>_</w:t>
+      </w:r>
+      <w:r>
+        <w:rPr>
+          <w:rFonts w:ascii="Montserrat Medium" w:hAnsi="Montserrat Medium"/>
+          <w:sz w:val="16"/>
+          <w:szCs w:val="16"/>
+          <w:lang w:val="es-ES"/>
+        </w:rPr>
+        <w:t>Tutorias</w:t>
       </w:r>
       <w:proofErr w:type="spellEnd"/>
       <w:r>

--- a/Sistema Gestor de Tutorias/bin/x64/Debug/AppX/Formatos/2.docx
+++ b/Sistema Gestor de Tutorias/bin/x64/Debug/AppX/Formatos/2.docx
@@ -837,6 +837,7 @@
         </w:rPr>
         <w:t>[</w:t>
       </w:r>
+      <w:proofErr w:type="spellStart"/>
       <w:r>
         <w:rPr>
           <w:rFonts w:ascii="Montserrat Medium" w:hAnsi="Montserrat Medium" w:cs="Arial"/>
@@ -855,6 +856,17 @@
           <w:szCs w:val="20"/>
           <w:lang w:val="es-ES"/>
         </w:rPr>
+        <w:t>_Inicio</w:t>
+      </w:r>
+      <w:proofErr w:type="spellEnd"/>
+      <w:r>
+        <w:rPr>
+          <w:rFonts w:ascii="Montserrat Medium" w:hAnsi="Montserrat Medium" w:cs="Arial"/>
+          <w:b/>
+          <w:sz w:val="20"/>
+          <w:szCs w:val="20"/>
+          <w:lang w:val="es-ES"/>
+        </w:rPr>
         <w:t>]</w:t>
       </w:r>
       <w:r>
@@ -875,7 +887,89 @@
           <w:szCs w:val="20"/>
           <w:lang w:val="es-ES"/>
         </w:rPr>
-        <w:t xml:space="preserve"> de </w:t>
+        <w:t xml:space="preserve"> </w:t>
+      </w:r>
+      <w:r>
+        <w:rPr>
+          <w:rFonts w:ascii="Montserrat Medium" w:hAnsi="Montserrat Medium" w:cs="Arial"/>
+          <w:b/>
+          <w:sz w:val="20"/>
+          <w:szCs w:val="20"/>
+          <w:lang w:val="es-ES"/>
+        </w:rPr>
+        <w:t>&lt;</w:t>
+      </w:r>
+      <w:r>
+        <w:rPr>
+          <w:rFonts w:ascii="Montserrat Medium" w:hAnsi="Montserrat Medium" w:cs="Arial"/>
+          <w:b/>
+          <w:sz w:val="20"/>
+          <w:szCs w:val="20"/>
+          <w:lang w:val="es-ES"/>
+        </w:rPr>
+        <w:t>[</w:t>
+      </w:r>
+      <w:proofErr w:type="spellStart"/>
+      <w:r>
+        <w:rPr>
+          <w:rFonts w:ascii="Montserrat Medium" w:hAnsi="Montserrat Medium" w:cs="Arial"/>
+          <w:b/>
+          <w:sz w:val="20"/>
+          <w:szCs w:val="20"/>
+          <w:lang w:val="es-ES"/>
+        </w:rPr>
+        <w:t>Periodo_Final</w:t>
+      </w:r>
+      <w:proofErr w:type="spellEnd"/>
+      <w:r>
+        <w:rPr>
+          <w:rFonts w:ascii="Montserrat Medium" w:hAnsi="Montserrat Medium" w:cs="Arial"/>
+          <w:b/>
+          <w:sz w:val="20"/>
+          <w:szCs w:val="20"/>
+          <w:lang w:val="es-ES"/>
+        </w:rPr>
+        <w:t>]</w:t>
+      </w:r>
+      <w:r>
+        <w:rPr>
+          <w:rFonts w:ascii="Montserrat Medium" w:hAnsi="Montserrat Medium" w:cs="Arial"/>
+          <w:b/>
+          <w:sz w:val="20"/>
+          <w:szCs w:val="20"/>
+          <w:lang w:val="es-ES"/>
+        </w:rPr>
+        <w:t xml:space="preserve">&gt; </w:t>
+      </w:r>
+      <w:r>
+        <w:rPr>
+          <w:rFonts w:ascii="Montserrat Medium" w:hAnsi="Montserrat Medium" w:cs="Arial"/>
+          <w:b/>
+          <w:sz w:val="20"/>
+          <w:szCs w:val="20"/>
+          <w:lang w:val="es-ES"/>
+        </w:rPr>
+        <w:t>de</w:t>
+      </w:r>
+      <w:r>
+        <w:rPr>
+          <w:rFonts w:ascii="Montserrat Medium" w:hAnsi="Montserrat Medium" w:cs="Arial"/>
+          <w:b/>
+          <w:sz w:val="20"/>
+          <w:szCs w:val="20"/>
+          <w:lang w:val="es-ES"/>
+        </w:rPr>
+        <w:t>l</w:t>
+      </w:r>
+      <w:r>
+        <w:rPr>
+          <w:rFonts w:ascii="Montserrat Medium" w:hAnsi="Montserrat Medium" w:cs="Arial"/>
+          <w:b/>
+          <w:sz w:val="20"/>
+          <w:szCs w:val="20"/>
+          <w:lang w:val="es-ES"/>
+        </w:rPr>
+        <w:t xml:space="preserve"> </w:t>
       </w:r>
       <w:r>
         <w:rPr>
